--- a/Assignment 2.2_Screenshot.docx
+++ b/Assignment 2.2_Screenshot.docx
@@ -631,8 +631,6 @@
         <w:t xml:space="preserve">After setting the waiting to 12 seconds, it never errors out </w:t>
       </w:r>
     </w:p>
-    <w:bookmarkStart w:id="0" w:name="_GoBack"/>
-    <w:bookmarkEnd w:id="0"/>
     <w:p>
       <w:pPr>
         <w:ind w:left="360"/>
@@ -644,76 +642,18 @@
           <w:shd w:val="clear" w:color="auto" w:fill="FFFFFF"/>
         </w:rPr>
       </w:pPr>
-      <w:r>
-        <w:rPr>
-          <w:rFonts w:ascii="Helvetica" w:hAnsi="Helvetica" w:cs="Helvetica"/>
-          <w:color w:val="505050"/>
-          <w:sz w:val="18"/>
-          <w:szCs w:val="18"/>
-          <w:shd w:val="clear" w:color="auto" w:fill="FFFFFF"/>
-        </w:rPr>
-        <w:fldChar w:fldCharType="begin"/>
-      </w:r>
-      <w:r>
-        <w:rPr>
-          <w:rFonts w:ascii="Helvetica" w:hAnsi="Helvetica" w:cs="Helvetica"/>
-          <w:color w:val="505050"/>
-          <w:sz w:val="18"/>
-          <w:szCs w:val="18"/>
-          <w:shd w:val="clear" w:color="auto" w:fill="FFFFFF"/>
-        </w:rPr>
-        <w:instrText xml:space="preserve"> HYPERLINK "</w:instrText>
-      </w:r>
-      <w:r>
-        <w:rPr>
-          <w:rFonts w:ascii="Helvetica" w:hAnsi="Helvetica" w:cs="Helvetica"/>
-          <w:color w:val="505050"/>
-          <w:sz w:val="18"/>
-          <w:szCs w:val="18"/>
-          <w:shd w:val="clear" w:color="auto" w:fill="FFFFFF"/>
-        </w:rPr>
-        <w:instrText>http://192.168.99.100:8080/v1/companys/562f5ed0-b0bf-40cf-85c1-e560631057b8/assets/</w:instrText>
-      </w:r>
-      <w:r>
-        <w:rPr>
-          <w:rFonts w:ascii="Helvetica" w:hAnsi="Helvetica" w:cs="Helvetica"/>
-          <w:color w:val="505050"/>
-          <w:sz w:val="18"/>
-          <w:szCs w:val="18"/>
-          <w:shd w:val="clear" w:color="auto" w:fill="FFFFFF"/>
-        </w:rPr>
-        <w:instrText xml:space="preserve">" </w:instrText>
-      </w:r>
-      <w:r>
-        <w:rPr>
-          <w:rFonts w:ascii="Helvetica" w:hAnsi="Helvetica" w:cs="Helvetica"/>
-          <w:color w:val="505050"/>
-          <w:sz w:val="18"/>
-          <w:szCs w:val="18"/>
-          <w:shd w:val="clear" w:color="auto" w:fill="FFFFFF"/>
-        </w:rPr>
-        <w:fldChar w:fldCharType="separate"/>
-      </w:r>
-      <w:r>
-        <w:rPr>
-          <w:rStyle w:val="Hyperlink"/>
-          <w:rFonts w:ascii="Helvetica" w:hAnsi="Helvetica" w:cs="Helvetica"/>
-          <w:sz w:val="18"/>
-          <w:szCs w:val="18"/>
-          <w:shd w:val="clear" w:color="auto" w:fill="FFFFFF"/>
-        </w:rPr>
-        <w:t>http://192.168.99.100:8080/v1/companys/562f5ed0-b0bf-40cf-85c1-e560631057b8/assets/</w:t>
-      </w:r>
-      <w:r>
-        <w:rPr>
-          <w:rFonts w:ascii="Helvetica" w:hAnsi="Helvetica" w:cs="Helvetica"/>
-          <w:color w:val="505050"/>
-          <w:sz w:val="18"/>
-          <w:szCs w:val="18"/>
-          <w:shd w:val="clear" w:color="auto" w:fill="FFFFFF"/>
-        </w:rPr>
-        <w:fldChar w:fldCharType="end"/>
-      </w:r>
+      <w:hyperlink r:id="rId11" w:history="1">
+        <w:r>
+          <w:rPr>
+            <w:rStyle w:val="Hyperlink"/>
+            <w:rFonts w:ascii="Helvetica" w:hAnsi="Helvetica" w:cs="Helvetica"/>
+            <w:sz w:val="18"/>
+            <w:szCs w:val="18"/>
+            <w:shd w:val="clear" w:color="auto" w:fill="FFFFFF"/>
+          </w:rPr>
+          <w:t>http://192.168.99.100:8080/v1/companys/562f5ed0-b0bf-40cf-85c1-e560631057b8/assets/</w:t>
+        </w:r>
+      </w:hyperlink>
     </w:p>
     <w:p>
       <w:pPr>
@@ -752,7 +692,7 @@
                     <pic:cNvPicPr/>
                   </pic:nvPicPr>
                   <pic:blipFill>
-                    <a:blip r:embed="rId11"/>
+                    <a:blip r:embed="rId12"/>
                     <a:stretch>
                       <a:fillRect/>
                     </a:stretch>
@@ -772,6 +712,554 @@
           </wp:inline>
         </w:drawing>
       </w:r>
+    </w:p>
+    <w:p>
+      <w:pPr>
+        <w:pStyle w:val="ListParagraph"/>
+        <w:numPr>
+          <w:ilvl w:val="0"/>
+          <w:numId w:val="1"/>
+        </w:numPr>
+        <w:rPr>
+          <w:b/>
+          <w:sz w:val="28"/>
+          <w:szCs w:val="28"/>
+        </w:rPr>
+      </w:pPr>
+      <w:r>
+        <w:rPr>
+          <w:b/>
+          <w:sz w:val="28"/>
+          <w:szCs w:val="28"/>
+        </w:rPr>
+        <w:t>Simple fall back returns dummy values</w:t>
+      </w:r>
+    </w:p>
+    <w:p>
+      <w:pPr>
+        <w:pStyle w:val="ListParagraph"/>
+        <w:rPr>
+          <w:rFonts w:ascii="Helvetica" w:hAnsi="Helvetica" w:cs="Helvetica"/>
+          <w:color w:val="505050"/>
+          <w:sz w:val="18"/>
+          <w:szCs w:val="18"/>
+          <w:shd w:val="clear" w:color="auto" w:fill="FFFFFF"/>
+        </w:rPr>
+      </w:pPr>
+      <w:hyperlink r:id="rId13" w:history="1">
+        <w:r>
+          <w:rPr>
+            <w:rStyle w:val="Hyperlink"/>
+            <w:rFonts w:ascii="Helvetica" w:hAnsi="Helvetica" w:cs="Helvetica"/>
+            <w:sz w:val="18"/>
+            <w:szCs w:val="18"/>
+            <w:shd w:val="clear" w:color="auto" w:fill="FFFFFF"/>
+          </w:rPr>
+          <w:t>http://192.168.99.100:8080/v1/companys/562f5ed0-b0bf-40cf-85c1-e560631057b8/assets/</w:t>
+        </w:r>
+      </w:hyperlink>
+    </w:p>
+    <w:p>
+      <w:pPr>
+        <w:pStyle w:val="ListParagraph"/>
+        <w:rPr>
+          <w:b/>
+          <w:sz w:val="28"/>
+          <w:szCs w:val="28"/>
+        </w:rPr>
+      </w:pPr>
+    </w:p>
+    <w:p>
+      <w:pPr>
+        <w:rPr>
+          <w:b/>
+          <w:sz w:val="28"/>
+          <w:szCs w:val="28"/>
+        </w:rPr>
+      </w:pPr>
+      <w:r>
+        <w:rPr>
+          <w:noProof/>
+        </w:rPr>
+        <w:drawing>
+          <wp:inline distT="0" distB="0" distL="0" distR="0" wp14:anchorId="745DAB4E" wp14:editId="084EE7CE">
+            <wp:extent cx="5943600" cy="3103245"/>
+            <wp:effectExtent l="0" t="0" r="0" b="1905"/>
+            <wp:docPr id="7" name="Picture 7"/>
+            <wp:cNvGraphicFramePr>
+              <a:graphicFrameLocks xmlns:a="http://schemas.openxmlformats.org/drawingml/2006/main" noChangeAspect="1"/>
+            </wp:cNvGraphicFramePr>
+            <a:graphic xmlns:a="http://schemas.openxmlformats.org/drawingml/2006/main">
+              <a:graphicData uri="http://schemas.openxmlformats.org/drawingml/2006/picture">
+                <pic:pic xmlns:pic="http://schemas.openxmlformats.org/drawingml/2006/picture">
+                  <pic:nvPicPr>
+                    <pic:cNvPr id="1" name=""/>
+                    <pic:cNvPicPr/>
+                  </pic:nvPicPr>
+                  <pic:blipFill>
+                    <a:blip r:embed="rId14"/>
+                    <a:stretch>
+                      <a:fillRect/>
+                    </a:stretch>
+                  </pic:blipFill>
+                  <pic:spPr>
+                    <a:xfrm>
+                      <a:off x="0" y="0"/>
+                      <a:ext cx="5943600" cy="3103245"/>
+                    </a:xfrm>
+                    <a:prstGeom prst="rect">
+                      <a:avLst/>
+                    </a:prstGeom>
+                  </pic:spPr>
+                </pic:pic>
+              </a:graphicData>
+            </a:graphic>
+          </wp:inline>
+        </w:drawing>
+      </w:r>
+    </w:p>
+    <w:p>
+      <w:pPr>
+        <w:pStyle w:val="ListParagraph"/>
+        <w:numPr>
+          <w:ilvl w:val="0"/>
+          <w:numId w:val="1"/>
+        </w:numPr>
+        <w:rPr>
+          <w:b/>
+          <w:sz w:val="28"/>
+          <w:szCs w:val="28"/>
+        </w:rPr>
+      </w:pPr>
+      <w:r>
+        <w:rPr>
+          <w:b/>
+          <w:sz w:val="28"/>
+          <w:szCs w:val="28"/>
+        </w:rPr>
+        <w:lastRenderedPageBreak/>
+        <w:t>Bulkhead pattern</w:t>
+      </w:r>
+      <w:r>
+        <w:rPr>
+          <w:b/>
+          <w:sz w:val="28"/>
+          <w:szCs w:val="28"/>
+        </w:rPr>
+        <w:t xml:space="preserve"> </w:t>
+      </w:r>
+    </w:p>
+    <w:p>
+      <w:pPr>
+        <w:pStyle w:val="ListParagraph"/>
+        <w:rPr>
+          <w:b/>
+          <w:sz w:val="28"/>
+          <w:szCs w:val="28"/>
+        </w:rPr>
+      </w:pPr>
+    </w:p>
+    <w:p>
+      <w:pPr>
+        <w:pStyle w:val="ListParagraph"/>
+        <w:rPr>
+          <w:rFonts w:ascii="Helvetica" w:hAnsi="Helvetica" w:cs="Helvetica"/>
+          <w:color w:val="505050"/>
+          <w:sz w:val="18"/>
+          <w:szCs w:val="18"/>
+          <w:shd w:val="clear" w:color="auto" w:fill="FFFFFF"/>
+        </w:rPr>
+      </w:pPr>
+      <w:hyperlink r:id="rId15" w:history="1">
+        <w:r>
+          <w:rPr>
+            <w:rStyle w:val="Hyperlink"/>
+            <w:rFonts w:ascii="Helvetica" w:hAnsi="Helvetica" w:cs="Helvetica"/>
+            <w:sz w:val="18"/>
+            <w:szCs w:val="18"/>
+            <w:shd w:val="clear" w:color="auto" w:fill="FFFFFF"/>
+          </w:rPr>
+          <w:t>http://192.168.99.100:8080/v1/companys/562f5ed0-b0bf-40cf-85c1-e560631057b8/assets/</w:t>
+        </w:r>
+      </w:hyperlink>
+    </w:p>
+    <w:p>
+      <w:pPr>
+        <w:pStyle w:val="ListParagraph"/>
+        <w:rPr>
+          <w:b/>
+          <w:sz w:val="28"/>
+          <w:szCs w:val="28"/>
+        </w:rPr>
+      </w:pPr>
+    </w:p>
+    <w:p>
+      <w:pPr>
+        <w:pStyle w:val="ListParagraph"/>
+        <w:rPr>
+          <w:b/>
+          <w:sz w:val="28"/>
+          <w:szCs w:val="28"/>
+        </w:rPr>
+      </w:pPr>
+      <w:r>
+        <w:rPr>
+          <w:noProof/>
+        </w:rPr>
+        <w:drawing>
+          <wp:inline distT="0" distB="0" distL="0" distR="0" wp14:anchorId="2642A16B" wp14:editId="12CAD49C">
+            <wp:extent cx="5943600" cy="3347720"/>
+            <wp:effectExtent l="0" t="0" r="0" b="5080"/>
+            <wp:docPr id="8" name="Picture 8"/>
+            <wp:cNvGraphicFramePr>
+              <a:graphicFrameLocks xmlns:a="http://schemas.openxmlformats.org/drawingml/2006/main" noChangeAspect="1"/>
+            </wp:cNvGraphicFramePr>
+            <a:graphic xmlns:a="http://schemas.openxmlformats.org/drawingml/2006/main">
+              <a:graphicData uri="http://schemas.openxmlformats.org/drawingml/2006/picture">
+                <pic:pic xmlns:pic="http://schemas.openxmlformats.org/drawingml/2006/picture">
+                  <pic:nvPicPr>
+                    <pic:cNvPr id="1" name=""/>
+                    <pic:cNvPicPr/>
+                  </pic:nvPicPr>
+                  <pic:blipFill>
+                    <a:blip r:embed="rId16"/>
+                    <a:stretch>
+                      <a:fillRect/>
+                    </a:stretch>
+                  </pic:blipFill>
+                  <pic:spPr>
+                    <a:xfrm>
+                      <a:off x="0" y="0"/>
+                      <a:ext cx="5943600" cy="3347720"/>
+                    </a:xfrm>
+                    <a:prstGeom prst="rect">
+                      <a:avLst/>
+                    </a:prstGeom>
+                  </pic:spPr>
+                </pic:pic>
+              </a:graphicData>
+            </a:graphic>
+          </wp:inline>
+        </w:drawing>
+      </w:r>
+    </w:p>
+    <w:p>
+      <w:pPr>
+        <w:pStyle w:val="ListParagraph"/>
+        <w:numPr>
+          <w:ilvl w:val="0"/>
+          <w:numId w:val="1"/>
+        </w:numPr>
+        <w:rPr>
+          <w:b/>
+          <w:sz w:val="28"/>
+          <w:szCs w:val="28"/>
+        </w:rPr>
+      </w:pPr>
+      <w:r>
+        <w:rPr>
+          <w:b/>
+          <w:sz w:val="28"/>
+          <w:szCs w:val="28"/>
+        </w:rPr>
+        <w:t>Bulkhead pattern</w:t>
+      </w:r>
+      <w:r>
+        <w:rPr>
+          <w:b/>
+          <w:sz w:val="28"/>
+          <w:szCs w:val="28"/>
+        </w:rPr>
+        <w:t xml:space="preserve"> </w:t>
+      </w:r>
+      <w:r>
+        <w:rPr>
+          <w:b/>
+          <w:sz w:val="28"/>
+          <w:szCs w:val="28"/>
+        </w:rPr>
+        <w:t xml:space="preserve">with </w:t>
+      </w:r>
+      <w:proofErr w:type="spellStart"/>
+      <w:r>
+        <w:rPr>
+          <w:b/>
+          <w:sz w:val="28"/>
+          <w:szCs w:val="28"/>
+        </w:rPr>
+        <w:t>commandProperties</w:t>
+      </w:r>
+      <w:proofErr w:type="spellEnd"/>
+      <w:r>
+        <w:rPr>
+          <w:b/>
+          <w:sz w:val="28"/>
+          <w:szCs w:val="28"/>
+        </w:rPr>
+        <w:t xml:space="preserve"> </w:t>
+      </w:r>
+      <w:r>
+        <w:rPr>
+          <w:b/>
+          <w:sz w:val="28"/>
+          <w:szCs w:val="28"/>
+        </w:rPr>
+        <w:t xml:space="preserve">and hitting a specific </w:t>
+      </w:r>
+      <w:proofErr w:type="spellStart"/>
+      <w:r>
+        <w:rPr>
+          <w:b/>
+          <w:sz w:val="28"/>
+          <w:szCs w:val="28"/>
+        </w:rPr>
+        <w:t>url</w:t>
+      </w:r>
+      <w:proofErr w:type="spellEnd"/>
+    </w:p>
+    <w:p>
+      <w:pPr>
+        <w:pStyle w:val="ListParagraph"/>
+        <w:rPr>
+          <w:rFonts w:ascii="Helvetica" w:hAnsi="Helvetica" w:cs="Helvetica"/>
+          <w:color w:val="505050"/>
+          <w:sz w:val="18"/>
+          <w:szCs w:val="18"/>
+          <w:shd w:val="clear" w:color="auto" w:fill="FFFFFF"/>
+        </w:rPr>
+      </w:pPr>
+      <w:hyperlink r:id="rId17" w:history="1">
+        <w:r>
+          <w:rPr>
+            <w:rStyle w:val="Hyperlink"/>
+            <w:rFonts w:ascii="Helvetica" w:hAnsi="Helvetica" w:cs="Helvetica"/>
+            <w:sz w:val="18"/>
+            <w:szCs w:val="18"/>
+            <w:shd w:val="clear" w:color="auto" w:fill="FFFFFF"/>
+          </w:rPr>
+          <w:t>http://192.168.99.100:8080/v1/companys/562f5ed0-b0bf-40cf-85c1-e560631057b8/assets/fc3c3e7a-ee2e-47fa-8532-ade4ad0d691c/rest</w:t>
+        </w:r>
+      </w:hyperlink>
+    </w:p>
+    <w:p>
+      <w:pPr>
+        <w:pStyle w:val="ListParagraph"/>
+        <w:rPr>
+          <w:rFonts w:ascii="Helvetica" w:hAnsi="Helvetica" w:cs="Helvetica"/>
+          <w:color w:val="505050"/>
+          <w:sz w:val="18"/>
+          <w:szCs w:val="18"/>
+          <w:shd w:val="clear" w:color="auto" w:fill="FFFFFF"/>
+        </w:rPr>
+      </w:pPr>
+    </w:p>
+    <w:p>
+      <w:pPr>
+        <w:pStyle w:val="ListParagraph"/>
+        <w:rPr>
+          <w:rFonts w:ascii="Helvetica" w:hAnsi="Helvetica" w:cs="Helvetica"/>
+          <w:color w:val="505050"/>
+          <w:sz w:val="18"/>
+          <w:szCs w:val="18"/>
+          <w:shd w:val="clear" w:color="auto" w:fill="FFFFFF"/>
+        </w:rPr>
+      </w:pPr>
+    </w:p>
+    <w:p>
+      <w:pPr>
+        <w:pStyle w:val="ListParagraph"/>
+        <w:rPr>
+          <w:rFonts w:ascii="Helvetica" w:hAnsi="Helvetica" w:cs="Helvetica"/>
+          <w:color w:val="505050"/>
+          <w:sz w:val="18"/>
+          <w:szCs w:val="18"/>
+          <w:shd w:val="clear" w:color="auto" w:fill="FFFFFF"/>
+        </w:rPr>
+      </w:pPr>
+      <w:r>
+        <w:rPr>
+          <w:noProof/>
+        </w:rPr>
+        <w:drawing>
+          <wp:inline distT="0" distB="0" distL="0" distR="0" wp14:anchorId="67181295" wp14:editId="47504F76">
+            <wp:extent cx="5943600" cy="3185795"/>
+            <wp:effectExtent l="0" t="0" r="0" b="0"/>
+            <wp:docPr id="9" name="Picture 9"/>
+            <wp:cNvGraphicFramePr>
+              <a:graphicFrameLocks xmlns:a="http://schemas.openxmlformats.org/drawingml/2006/main" noChangeAspect="1"/>
+            </wp:cNvGraphicFramePr>
+            <a:graphic xmlns:a="http://schemas.openxmlformats.org/drawingml/2006/main">
+              <a:graphicData uri="http://schemas.openxmlformats.org/drawingml/2006/picture">
+                <pic:pic xmlns:pic="http://schemas.openxmlformats.org/drawingml/2006/picture">
+                  <pic:nvPicPr>
+                    <pic:cNvPr id="1" name=""/>
+                    <pic:cNvPicPr/>
+                  </pic:nvPicPr>
+                  <pic:blipFill>
+                    <a:blip r:embed="rId18"/>
+                    <a:stretch>
+                      <a:fillRect/>
+                    </a:stretch>
+                  </pic:blipFill>
+                  <pic:spPr>
+                    <a:xfrm>
+                      <a:off x="0" y="0"/>
+                      <a:ext cx="5943600" cy="3185795"/>
+                    </a:xfrm>
+                    <a:prstGeom prst="rect">
+                      <a:avLst/>
+                    </a:prstGeom>
+                  </pic:spPr>
+                </pic:pic>
+              </a:graphicData>
+            </a:graphic>
+          </wp:inline>
+        </w:drawing>
+      </w:r>
+    </w:p>
+    <w:p>
+      <w:pPr>
+        <w:pStyle w:val="ListParagraph"/>
+        <w:numPr>
+          <w:ilvl w:val="0"/>
+          <w:numId w:val="1"/>
+        </w:numPr>
+        <w:rPr>
+          <w:rFonts w:ascii="Helvetica" w:hAnsi="Helvetica" w:cs="Helvetica"/>
+          <w:b/>
+          <w:color w:val="505050"/>
+          <w:sz w:val="28"/>
+          <w:szCs w:val="28"/>
+          <w:shd w:val="clear" w:color="auto" w:fill="FFFFFF"/>
+        </w:rPr>
+      </w:pPr>
+      <w:r>
+        <w:rPr>
+          <w:rFonts w:ascii="Helvetica" w:hAnsi="Helvetica" w:cs="Helvetica"/>
+          <w:b/>
+          <w:color w:val="505050"/>
+          <w:sz w:val="28"/>
+          <w:szCs w:val="28"/>
+          <w:shd w:val="clear" w:color="auto" w:fill="FFFFFF"/>
+        </w:rPr>
+        <w:lastRenderedPageBreak/>
+        <w:t xml:space="preserve">Using thread local </w:t>
+      </w:r>
+    </w:p>
+    <w:p>
+      <w:pPr>
+        <w:pStyle w:val="ListParagraph"/>
+        <w:rPr>
+          <w:rFonts w:ascii="Helvetica" w:hAnsi="Helvetica" w:cs="Helvetica"/>
+          <w:color w:val="505050"/>
+          <w:sz w:val="18"/>
+          <w:szCs w:val="18"/>
+          <w:shd w:val="clear" w:color="auto" w:fill="FFFFFF"/>
+        </w:rPr>
+      </w:pPr>
+      <w:hyperlink r:id="rId19" w:history="1">
+        <w:r>
+          <w:rPr>
+            <w:rStyle w:val="Hyperlink"/>
+            <w:rFonts w:ascii="Helvetica" w:hAnsi="Helvetica" w:cs="Helvetica"/>
+            <w:sz w:val="18"/>
+            <w:szCs w:val="18"/>
+            <w:shd w:val="clear" w:color="auto" w:fill="FFFFFF"/>
+          </w:rPr>
+          <w:t>http://192.168.99.100:8080/v1/companys/562f5ed0-b0bf-40cf-85c1-e560631057b8/assets/fc3c3e7a-ee2e-47fa-8532-ade4ad0d691c/rest</w:t>
+        </w:r>
+      </w:hyperlink>
+    </w:p>
+    <w:p>
+      <w:pPr>
+        <w:pStyle w:val="ListParagraph"/>
+        <w:rPr>
+          <w:rFonts w:ascii="Helvetica" w:hAnsi="Helvetica" w:cs="Helvetica"/>
+          <w:b/>
+          <w:color w:val="505050"/>
+          <w:sz w:val="28"/>
+          <w:szCs w:val="28"/>
+          <w:shd w:val="clear" w:color="auto" w:fill="FFFFFF"/>
+        </w:rPr>
+      </w:pPr>
+      <w:bookmarkStart w:id="0" w:name="_GoBack"/>
+      <w:bookmarkEnd w:id="0"/>
+    </w:p>
+    <w:p>
+      <w:pPr>
+        <w:rPr>
+          <w:rFonts w:ascii="Helvetica" w:hAnsi="Helvetica" w:cs="Helvetica"/>
+          <w:b/>
+          <w:color w:val="505050"/>
+          <w:sz w:val="28"/>
+          <w:szCs w:val="28"/>
+          <w:shd w:val="clear" w:color="auto" w:fill="FFFFFF"/>
+        </w:rPr>
+      </w:pPr>
+      <w:r>
+        <w:rPr>
+          <w:noProof/>
+        </w:rPr>
+        <w:drawing>
+          <wp:inline distT="0" distB="0" distL="0" distR="0" wp14:anchorId="052B66C8" wp14:editId="0877BC9C">
+            <wp:extent cx="5943600" cy="3080385"/>
+            <wp:effectExtent l="0" t="0" r="0" b="5715"/>
+            <wp:docPr id="10" name="Picture 10"/>
+            <wp:cNvGraphicFramePr>
+              <a:graphicFrameLocks xmlns:a="http://schemas.openxmlformats.org/drawingml/2006/main" noChangeAspect="1"/>
+            </wp:cNvGraphicFramePr>
+            <a:graphic xmlns:a="http://schemas.openxmlformats.org/drawingml/2006/main">
+              <a:graphicData uri="http://schemas.openxmlformats.org/drawingml/2006/picture">
+                <pic:pic xmlns:pic="http://schemas.openxmlformats.org/drawingml/2006/picture">
+                  <pic:nvPicPr>
+                    <pic:cNvPr id="1" name=""/>
+                    <pic:cNvPicPr/>
+                  </pic:nvPicPr>
+                  <pic:blipFill>
+                    <a:blip r:embed="rId20"/>
+                    <a:stretch>
+                      <a:fillRect/>
+                    </a:stretch>
+                  </pic:blipFill>
+                  <pic:spPr>
+                    <a:xfrm>
+                      <a:off x="0" y="0"/>
+                      <a:ext cx="5943600" cy="3080385"/>
+                    </a:xfrm>
+                    <a:prstGeom prst="rect">
+                      <a:avLst/>
+                    </a:prstGeom>
+                  </pic:spPr>
+                </pic:pic>
+              </a:graphicData>
+            </a:graphic>
+          </wp:inline>
+        </w:drawing>
+      </w:r>
+    </w:p>
+    <w:p>
+      <w:pPr>
+        <w:pStyle w:val="ListParagraph"/>
+        <w:rPr>
+          <w:rFonts w:ascii="Helvetica" w:hAnsi="Helvetica" w:cs="Helvetica"/>
+          <w:color w:val="505050"/>
+          <w:sz w:val="18"/>
+          <w:szCs w:val="18"/>
+          <w:shd w:val="clear" w:color="auto" w:fill="FFFFFF"/>
+        </w:rPr>
+      </w:pPr>
+    </w:p>
+    <w:p>
+      <w:pPr>
+        <w:pStyle w:val="ListParagraph"/>
+        <w:rPr>
+          <w:rFonts w:ascii="Helvetica" w:hAnsi="Helvetica" w:cs="Helvetica"/>
+          <w:color w:val="505050"/>
+          <w:sz w:val="18"/>
+          <w:szCs w:val="18"/>
+          <w:shd w:val="clear" w:color="auto" w:fill="FFFFFF"/>
+        </w:rPr>
+      </w:pPr>
     </w:p>
     <w:p>
       <w:pPr>
@@ -1013,6 +1501,7 @@
     <w:lsdException w:name="HTML Sample" w:semiHidden="1" w:unhideWhenUsed="1"/>
     <w:lsdException w:name="HTML Typewriter" w:semiHidden="1" w:unhideWhenUsed="1"/>
     <w:lsdException w:name="HTML Variable" w:semiHidden="1" w:unhideWhenUsed="1"/>
+    <w:lsdException w:name="Normal Table" w:semiHidden="1" w:unhideWhenUsed="1"/>
     <w:lsdException w:name="annotation subject" w:semiHidden="1" w:unhideWhenUsed="1"/>
     <w:lsdException w:name="No List" w:semiHidden="1" w:unhideWhenUsed="1"/>
     <w:lsdException w:name="Outline List 1" w:semiHidden="1" w:unhideWhenUsed="1"/>
@@ -1059,8 +1548,10 @@
     <w:lsdException w:name="Table Subtle 2" w:semiHidden="1" w:unhideWhenUsed="1"/>
     <w:lsdException w:name="Table Web 1" w:semiHidden="1" w:unhideWhenUsed="1"/>
     <w:lsdException w:name="Table Web 2" w:semiHidden="1" w:unhideWhenUsed="1"/>
+    <w:lsdException w:name="Table Web 3" w:semiHidden="1" w:unhideWhenUsed="1"/>
     <w:lsdException w:name="Balloon Text" w:semiHidden="1" w:unhideWhenUsed="1"/>
     <w:lsdException w:name="Table Grid" w:uiPriority="39"/>
+    <w:lsdException w:name="Table Theme" w:semiHidden="1" w:unhideWhenUsed="1"/>
     <w:lsdException w:name="Placeholder Text" w:semiHidden="1"/>
     <w:lsdException w:name="No Spacing" w:uiPriority="1" w:qFormat="1"/>
     <w:lsdException w:name="Light Shading" w:uiPriority="60"/>
@@ -1289,6 +1780,7 @@
   <w:style w:type="character" w:default="1" w:styleId="DefaultParagraphFont">
     <w:name w:val="Default Paragraph Font"/>
     <w:uiPriority w:val="1"/>
+    <w:semiHidden/>
     <w:unhideWhenUsed/>
   </w:style>
   <w:style w:type="table" w:default="1" w:styleId="TableNormal">
